--- a/questions.docx
+++ b/questions.docx
@@ -2,761 +2,7 @@
 <file path=word/document.xml><?xml version="1.0" encoding="utf-8"?>
 <w:document xmlns:wpc="http://schemas.microsoft.com/office/word/2010/wordprocessingCanvas" xmlns:cx="http://schemas.microsoft.com/office/drawing/2014/chartex" xmlns:cx1="http://schemas.microsoft.com/office/drawing/2015/9/8/chartex" xmlns:cx2="http://schemas.microsoft.com/office/drawing/2015/10/21/chartex" xmlns:cx3="http://schemas.microsoft.com/office/drawing/2016/5/9/chartex" xmlns:cx4="http://schemas.microsoft.com/office/drawing/2016/5/10/chartex" xmlns:cx5="http://schemas.microsoft.com/office/drawing/2016/5/11/chartex" xmlns:cx6="http://schemas.microsoft.com/office/drawing/2016/5/12/chartex" xmlns:cx7="http://schemas.microsoft.com/office/drawing/2016/5/13/chartex" xmlns:cx8="http://schemas.microsoft.com/office/drawing/2016/5/14/chartex" xmlns:mc="http://schemas.openxmlformats.org/markup-compatibility/2006" xmlns:aink="http://schemas.microsoft.com/office/drawing/2016/ink" xmlns:am3d="http://schemas.microsoft.com/office/drawing/2017/model3d" xmlns:o="urn:schemas-microsoft-com:office:office" xmlns:oel="http://schemas.microsoft.com/office/2019/extlst" xmlns:r="http://schemas.openxmlformats.org/officeDocument/2006/relationships" xmlns:m="http://schemas.openxmlformats.org/officeDocument/2006/math" xmlns:v="urn:schemas-microsoft-com:vml" xmlns:wp14="http://schemas.microsoft.com/office/word/2010/wordprocessingDrawing" xmlns:wp="http://schemas.openxmlformats.org/drawingml/2006/wordprocessingDrawing" xmlns:w10="urn:schemas-microsoft-com:office:word" xmlns:w="http://schemas.openxmlformats.org/wordprocessingml/2006/main" xmlns:w14="http://schemas.microsoft.com/office/word/2010/wordml" xmlns:w15="http://schemas.microsoft.com/office/word/2012/wordml" xmlns:w16cex="http://schemas.microsoft.com/office/word/2018/wordml/cex" xmlns:w16cid="http://schemas.microsoft.com/office/word/2016/wordml/cid" xmlns:w16="http://schemas.microsoft.com/office/word/2018/wordml" xmlns:w16du="http://schemas.microsoft.com/office/word/2023/wordml/word16du" xmlns:w16sdtdh="http://schemas.microsoft.com/office/word/2020/wordml/sdtdatahash" xmlns:w16se="http://schemas.microsoft.com/office/word/2015/wordml/symex" xmlns:wpg="http://schemas.microsoft.com/office/word/2010/wordprocessingGroup" xmlns:wpi="http://schemas.microsoft.com/office/word/2010/wordprocessingInk" xmlns:wne="http://schemas.microsoft.com/office/word/2006/wordml" xmlns:wps="http://schemas.microsoft.com/office/word/2010/wordprocessingShape" mc:Ignorable="w14 w15 w16se w16cid w16 w16cex w16sdtdh wp14">
   <w:body>
-    <w:p>
-      <w:pPr>
-        <w:rPr>
-          <w:rFonts w:ascii="Arial" w:hAnsi="Arial" w:cs="Arial"/>
-        </w:rPr>
-      </w:pPr>
-      <w:r>
-        <w:t>Câu 1. Phát biểu nào sau đây đúng với cơ chế điều khiển truy nhập dựa trên vai trò - RBAC:</w:t>
-      </w:r>
-    </w:p>
-    <w:p>
-      <w:pPr>
-        <w:rPr>
-          <w:rFonts w:ascii="Arial" w:hAnsi="Arial" w:cs="Arial"/>
-        </w:rPr>
-      </w:pPr>
-      <w:r>
-        <w:t> RBAC cho phép người tạo ra đối tượng có thể cấp quyền truy nhập cho người dùng khác</w:t>
-      </w:r>
-    </w:p>
-    <w:p>
-      <w:pPr>
-        <w:rPr>
-          <w:rFonts w:ascii="Arial" w:hAnsi="Arial" w:cs="Arial"/>
-        </w:rPr>
-      </w:pPr>
-      <w:r>
-        <w:t> RBAC cấp quyền truy nhập dựa trên tính nhạy cảm của thông tin và chính sách quản trị</w:t>
-      </w:r>
-    </w:p>
-    <w:p>
-      <w:pPr>
-        <w:rPr>
-          <w:rFonts w:ascii="Arial" w:hAnsi="Arial" w:cs="Arial"/>
-        </w:rPr>
-      </w:pPr>
-      <w:r>
-        <w:t> RBAC cấp quyền truy nhập dựa trên vai trò của người dùng trong tổ chức</w:t>
-      </w:r>
-    </w:p>
-    <w:p>
-      <w:pPr>
-        <w:rPr>
-          <w:rFonts w:ascii="Arial" w:hAnsi="Arial" w:cs="Arial"/>
-        </w:rPr>
-      </w:pPr>
-      <w:r>
-        <w:t> RBAC là cơ chế điều khiển truy nhập được sử dụng rộng rãi nhất</w:t>
-      </w:r>
-    </w:p>
-    <w:p>
-      <w:pPr>
-        <w:rPr>
-          <w:rFonts w:ascii="Arial" w:hAnsi="Arial" w:cs="Arial"/>
-        </w:rPr>
-      </w:pPr>
-      <w:r>
-        <w:t>Câu 6. Sự khác biệt chính giữa hệ thống ngăn chặn xâm nhập (IPS) và hệ thống phát hiện xâm nhập (IDS) là:</w:t>
-      </w:r>
-    </w:p>
-    <w:p>
-      <w:pPr>
-        <w:rPr>
-          <w:rFonts w:ascii="Arial" w:hAnsi="Arial" w:cs="Arial"/>
-        </w:rPr>
-      </w:pPr>
-      <w:r>
-        <w:t>  IDS có khả năng chủ động ngăn chặn xâm nhập</w:t>
-      </w:r>
-    </w:p>
-    <w:p>
-      <w:pPr>
-        <w:rPr>
-          <w:rFonts w:ascii="Arial" w:hAnsi="Arial" w:cs="Arial"/>
-        </w:rPr>
-      </w:pPr>
-      <w:r>
-        <w:t> IPS có khả năng chủ động ngăn chặn xâm nhập</w:t>
-      </w:r>
-    </w:p>
-    <w:p>
-      <w:pPr>
-        <w:rPr>
-          <w:rFonts w:ascii="Arial" w:hAnsi="Arial" w:cs="Arial"/>
-        </w:rPr>
-      </w:pPr>
-      <w:r>
-        <w:t> IDS phát hiện xâm nhập hiệu quả hơn</w:t>
-      </w:r>
-    </w:p>
-    <w:p>
-      <w:pPr>
-        <w:rPr>
-          <w:rFonts w:ascii="Arial" w:hAnsi="Arial" w:cs="Arial"/>
-        </w:rPr>
-      </w:pPr>
-      <w:r>
-        <w:t> IPS phát hiện xâm nhập hiệu quả hơn</w:t>
-      </w:r>
-    </w:p>
-    <w:p>
-      <w:pPr>
-        <w:rPr>
-          <w:rFonts w:ascii="Arial" w:hAnsi="Arial" w:cs="Arial"/>
-        </w:rPr>
-      </w:pPr>
-      <w:r>
-        <w:t>Câu 11. Một hệ thống điều khiển truy nhập có thể được cấu thành từ các dịch vụ nào sau đây:</w:t>
-      </w:r>
-    </w:p>
-    <w:p>
-      <w:pPr>
-        <w:rPr>
-          <w:rFonts w:ascii="Arial" w:hAnsi="Arial" w:cs="Arial"/>
-        </w:rPr>
-      </w:pPr>
-      <w:r>
-        <w:t> Xác thực, đăng nhập và trao quyền</w:t>
-      </w:r>
-    </w:p>
-    <w:p>
-      <w:pPr>
-        <w:rPr>
-          <w:rFonts w:ascii="Arial" w:hAnsi="Arial" w:cs="Arial"/>
-        </w:rPr>
-      </w:pPr>
-      <w:r>
-        <w:t> Xác thực, trao quyền và quản trị</w:t>
-      </w:r>
-    </w:p>
-    <w:p>
-      <w:pPr>
-        <w:rPr>
-          <w:rFonts w:ascii="Arial" w:hAnsi="Arial" w:cs="Arial"/>
-        </w:rPr>
-      </w:pPr>
-      <w:r>
-        <w:t> Xác thực, đăng nhập và kiểm toán (auditing)</w:t>
-      </w:r>
-    </w:p>
-    <w:p>
-      <w:pPr>
-        <w:rPr>
-          <w:rFonts w:ascii="Arial" w:hAnsi="Arial" w:cs="Arial"/>
-        </w:rPr>
-      </w:pPr>
-      <w:r>
-        <w:t> Xác thực, trao quyền và kiểm toán (auditing)</w:t>
-      </w:r>
-    </w:p>
-    <w:p>
-      <w:pPr>
-        <w:rPr>
-          <w:rFonts w:ascii="Arial" w:hAnsi="Arial" w:cs="Arial"/>
-        </w:rPr>
-      </w:pPr>
-      <w:r>
-        <w:t>Câu 16. Tính bảo mật của kỹ thuật điều khiển truy nhập sử dụng mật khẩu dựa trên:</w:t>
-      </w:r>
-    </w:p>
-    <w:p>
-      <w:pPr>
-        <w:rPr>
-          <w:rFonts w:ascii="Arial" w:hAnsi="Arial" w:cs="Arial"/>
-        </w:rPr>
-      </w:pPr>
-      <w:r>
-        <w:t> Tần suất sử dụng mật khẩu</w:t>
-      </w:r>
-    </w:p>
-    <w:p>
-      <w:pPr>
-        <w:rPr>
-          <w:rFonts w:ascii="Arial" w:hAnsi="Arial" w:cs="Arial"/>
-        </w:rPr>
-      </w:pPr>
-      <w:r>
-        <w:t> Số loại ký tự dùng trong mật khẩu</w:t>
-      </w:r>
-    </w:p>
-    <w:p>
-      <w:pPr>
-        <w:rPr>
-          <w:rFonts w:ascii="Arial" w:hAnsi="Arial" w:cs="Arial"/>
-        </w:rPr>
-      </w:pPr>
-      <w:r>
-        <w:t> Kích thước của mật khẩu</w:t>
-      </w:r>
-    </w:p>
-    <w:p>
-      <w:pPr>
-        <w:rPr>
-          <w:rFonts w:ascii="Arial" w:hAnsi="Arial" w:cs="Arial"/>
-        </w:rPr>
-      </w:pPr>
-      <w:r>
-        <w:t> Độ khó đoán và tuổi thọ của mật khẩu</w:t>
-      </w:r>
-    </w:p>
-    <w:p>
-      <w:pPr>
-        <w:rPr>
-          <w:rFonts w:ascii="Arial" w:hAnsi="Arial" w:cs="Arial"/>
-        </w:rPr>
-      </w:pPr>
-      <w:r>
-        <w:t>Câu 21. Giải thuật mã hóa AES vận hành dựa trên một ma trận 4x4, được gọi là...</w:t>
-      </w:r>
-    </w:p>
-    <w:p>
-      <w:pPr>
-        <w:rPr>
-          <w:rFonts w:ascii="Arial" w:hAnsi="Arial" w:cs="Arial"/>
-        </w:rPr>
-      </w:pPr>
-      <w:r>
-        <w:t>State</w:t>
-      </w:r>
-    </w:p>
-    <w:p>
-      <w:pPr>
-        <w:rPr>
-          <w:rFonts w:ascii="Arial" w:hAnsi="Arial" w:cs="Arial"/>
-        </w:rPr>
-      </w:pPr>
-      <w:r>
-        <w:t>States</w:t>
-      </w:r>
-    </w:p>
-    <w:p>
-      <w:pPr>
-        <w:rPr>
-          <w:rFonts w:ascii="Arial" w:hAnsi="Arial" w:cs="Arial"/>
-        </w:rPr>
-      </w:pPr>
-      <w:r>
-        <w:t>Status</w:t>
-      </w:r>
-    </w:p>
-    <w:p>
-      <w:pPr>
-        <w:rPr>
-          <w:rFonts w:ascii="Arial" w:hAnsi="Arial" w:cs="Arial"/>
-        </w:rPr>
-      </w:pPr>
-      <w:r>
-        <w:t>Stock</w:t>
-      </w:r>
-    </w:p>
-    <w:p>
-      <w:pPr>
-        <w:rPr>
-          <w:rFonts w:ascii="Arial" w:hAnsi="Arial" w:cs="Arial"/>
-        </w:rPr>
-      </w:pPr>
-      <w:r>
-        <w:t>Câu 26. Đâu là một ứng dụng của mã hóa?</w:t>
-      </w:r>
-    </w:p>
-    <w:p>
-      <w:pPr>
-        <w:rPr>
-          <w:rFonts w:ascii="Arial" w:hAnsi="Arial" w:cs="Arial"/>
-        </w:rPr>
-      </w:pPr>
-      <w:r>
-        <w:t>PGG</w:t>
-      </w:r>
-    </w:p>
-    <w:p>
-      <w:pPr>
-        <w:rPr>
-          <w:rFonts w:ascii="Arial" w:hAnsi="Arial" w:cs="Arial"/>
-        </w:rPr>
-      </w:pPr>
-      <w:r>
-        <w:t>GPP</w:t>
-      </w:r>
-    </w:p>
-    <w:p>
-      <w:pPr>
-        <w:rPr>
-          <w:rFonts w:ascii="Arial" w:hAnsi="Arial" w:cs="Arial"/>
-        </w:rPr>
-      </w:pPr>
-      <w:r>
-        <w:t>PPG</w:t>
-      </w:r>
-    </w:p>
-    <w:p>
-      <w:pPr>
-        <w:rPr>
-          <w:rFonts w:ascii="Arial" w:hAnsi="Arial" w:cs="Arial"/>
-        </w:rPr>
-      </w:pPr>
-      <w:r>
-        <w:t>PGP</w:t>
-      </w:r>
-    </w:p>
-    <w:p>
-      <w:pPr>
-        <w:rPr>
-          <w:rFonts w:ascii="Arial" w:hAnsi="Arial" w:cs="Arial"/>
-        </w:rPr>
-      </w:pPr>
-      <w:r>
-        <w:t>Câu 31. Phần xử lý chính của SHA1 làm việc trên một chuỗi được gọi là state. Kích thước của state là:</w:t>
-      </w:r>
-    </w:p>
-    <w:p>
-      <w:pPr>
-        <w:rPr>
-          <w:rFonts w:ascii="Arial" w:hAnsi="Arial" w:cs="Arial"/>
-        </w:rPr>
-      </w:pPr>
-      <w:r>
-        <w:t>Câu 32 bít</w:t>
-      </w:r>
-    </w:p>
-    <w:p>
-      <w:pPr>
-        <w:rPr>
-          <w:rFonts w:ascii="Arial" w:hAnsi="Arial" w:cs="Arial"/>
-        </w:rPr>
-      </w:pPr>
-      <w:r>
-        <w:t>Câu 33 bít</w:t>
-      </w:r>
-    </w:p>
-    <w:p>
-      <w:pPr>
-        <w:rPr>
-          <w:rFonts w:ascii="Arial" w:hAnsi="Arial" w:cs="Arial"/>
-        </w:rPr>
-      </w:pPr>
-      <w:r>
-        <w:t>Câu 34 bít</w:t>
-      </w:r>
-    </w:p>
-    <w:p>
-      <w:pPr>
-        <w:rPr>
-          <w:rFonts w:ascii="Arial" w:hAnsi="Arial" w:cs="Arial"/>
-        </w:rPr>
-      </w:pPr>
-      <w:r>
-        <w:t>Câu 35 bít</w:t>
-      </w:r>
-    </w:p>
-    <w:p>
-      <w:pPr>
-        <w:rPr>
-          <w:rFonts w:ascii="Arial" w:hAnsi="Arial" w:cs="Arial"/>
-        </w:rPr>
-      </w:pPr>
-      <w:r>
-        <w:t>Câu 36. Một trong các ứng dụng phổ biến của các hàm băm một chiều là để…</w:t>
-      </w:r>
-    </w:p>
-    <w:p>
-      <w:pPr>
-        <w:rPr>
-          <w:rFonts w:ascii="Arial" w:hAnsi="Arial" w:cs="Arial"/>
-        </w:rPr>
-      </w:pPr>
-      <w:r>
-        <w:t>Mã hóa thẻ tín dụng</w:t>
-      </w:r>
-    </w:p>
-    <w:p>
-      <w:pPr>
-        <w:rPr>
-          <w:rFonts w:ascii="Arial" w:hAnsi="Arial" w:cs="Arial"/>
-        </w:rPr>
-      </w:pPr>
-      <w:r>
-        <w:t>Mã hóa địa chỉ</w:t>
-      </w:r>
-    </w:p>
-    <w:p>
-      <w:pPr>
-        <w:rPr>
-          <w:rFonts w:ascii="Arial" w:hAnsi="Arial" w:cs="Arial"/>
-        </w:rPr>
-      </w:pPr>
-      <w:r>
-        <w:t>Mã hóa tên tài khoản</w:t>
-      </w:r>
-    </w:p>
-    <w:p>
-      <w:pPr>
-        <w:rPr>
-          <w:rFonts w:ascii="Arial" w:hAnsi="Arial" w:cs="Arial"/>
-        </w:rPr>
-      </w:pPr>
-      <w:r>
-        <w:t>Mã hóa mật khẩu</w:t>
-      </w:r>
-    </w:p>
-    <w:p>
-      <w:pPr>
-        <w:rPr>
-          <w:rFonts w:ascii="Arial" w:hAnsi="Arial" w:cs="Arial"/>
-        </w:rPr>
-      </w:pPr>
-      <w:r>
-        <w:t>Câu 41. Độ an toàn của hệ mật mã RSA dựa trên...</w:t>
-      </w:r>
-    </w:p>
-    <w:p>
-      <w:pPr>
-        <w:rPr>
-          <w:rFonts w:ascii="Arial" w:hAnsi="Arial" w:cs="Arial"/>
-        </w:rPr>
-      </w:pPr>
-      <w:r>
-        <w:t>Tính khó của việc phân tích số nguyên rất lớn</w:t>
-      </w:r>
-    </w:p>
-    <w:p>
-      <w:pPr>
-        <w:rPr>
-          <w:rFonts w:ascii="Arial" w:hAnsi="Arial" w:cs="Arial"/>
-        </w:rPr>
-      </w:pPr>
-      <w:r>
-        <w:t>Độ phức tạp cao của giải thuật RSA</w:t>
-      </w:r>
-    </w:p>
-    <w:p>
-      <w:pPr>
-        <w:rPr>
-          <w:rFonts w:ascii="Arial" w:hAnsi="Arial" w:cs="Arial"/>
-        </w:rPr>
-      </w:pPr>
-      <w:r>
-        <w:t>Chi phí tính toán lớn</w:t>
-      </w:r>
-    </w:p>
-    <w:p>
-      <w:pPr>
-        <w:rPr>
-          <w:rFonts w:ascii="Arial" w:hAnsi="Arial" w:cs="Arial"/>
-        </w:rPr>
-      </w:pPr>
-      <w:r>
-        <w:t>Khóa có kích thước lớn</w:t>
-      </w:r>
-    </w:p>
-    <w:p>
-      <w:pPr>
-        <w:rPr>
-          <w:rFonts w:ascii="Arial" w:hAnsi="Arial" w:cs="Arial"/>
-        </w:rPr>
-      </w:pPr>
-      <w:r>
-        <w:t>Câu 46. Số lượng thao tác trong mỗi vòng xử lý của hàm băm MD5 là:</w:t>
-      </w:r>
-    </w:p>
-    <w:p>
-      <w:pPr>
-        <w:rPr>
-          <w:rFonts w:ascii="Arial" w:hAnsi="Arial" w:cs="Arial"/>
-        </w:rPr>
-      </w:pPr>
-      <w:r>
-        <w:t> Câu 47</w:t>
-      </w:r>
-    </w:p>
-    <w:p>
-      <w:pPr>
-        <w:rPr>
-          <w:rFonts w:ascii="Arial" w:hAnsi="Arial" w:cs="Arial"/>
-        </w:rPr>
-      </w:pPr>
-      <w:r>
-        <w:t> Câu 48</w:t>
-      </w:r>
-    </w:p>
-    <w:p>
-      <w:pPr>
-        <w:rPr>
-          <w:rFonts w:ascii="Arial" w:hAnsi="Arial" w:cs="Arial"/>
-        </w:rPr>
-      </w:pPr>
-      <w:r>
-        <w:t>Câu 49</w:t>
-      </w:r>
-    </w:p>
-    <w:p>
-      <w:pPr>
-        <w:rPr>
-          <w:rFonts w:ascii="Arial" w:hAnsi="Arial" w:cs="Arial"/>
-        </w:rPr>
-      </w:pPr>
-      <w:r>
-        <w:t> Câu 50</w:t>
-      </w:r>
-    </w:p>
-    <w:p>
-      <w:pPr>
-        <w:rPr>
-          <w:rFonts w:ascii="Arial" w:hAnsi="Arial" w:cs="Arial"/>
-        </w:rPr>
-      </w:pPr>
-      <w:r>
-        <w:t>Câu 51. Trật tự các khâu xử lý trong các vòng lặp chính của giải thuật mã hóa AES là:</w:t>
-      </w:r>
-    </w:p>
-    <w:p>
-      <w:pPr>
-        <w:rPr>
-          <w:rFonts w:ascii="Arial" w:hAnsi="Arial" w:cs="Arial"/>
-        </w:rPr>
-      </w:pPr>
-      <w:r>
-        <w:t>AddRoundKey, MixColumns, ShiftRows, SubBytes</w:t>
-      </w:r>
-    </w:p>
-    <w:p>
-      <w:pPr>
-        <w:rPr>
-          <w:rFonts w:ascii="Arial" w:hAnsi="Arial" w:cs="Arial"/>
-        </w:rPr>
-      </w:pPr>
-      <w:r>
-        <w:t>SubBytes, ShiftRows, MixColumns, AddRoundKey</w:t>
-      </w:r>
-    </w:p>
-    <w:p>
-      <w:pPr>
-        <w:rPr>
-          <w:rFonts w:ascii="Arial" w:hAnsi="Arial" w:cs="Arial"/>
-        </w:rPr>
-      </w:pPr>
-      <w:r>
-        <w:t>SubBytes, MixColumns, ShiftRows, AddRoundKey</w:t>
-      </w:r>
-    </w:p>
-    <w:p>
-      <w:pPr>
-        <w:rPr>
-          <w:rFonts w:ascii="Arial" w:hAnsi="Arial" w:cs="Arial"/>
-        </w:rPr>
-      </w:pPr>
-      <w:r>
-        <w:t>AddRoundKey, MixColumns, SubBytes, ShiftRows</w:t>
-      </w:r>
-    </w:p>
-    <w:p>
-      <w:pPr>
-        <w:rPr>
-          <w:rFonts w:ascii="Arial" w:hAnsi="Arial" w:cs="Arial"/>
-        </w:rPr>
-      </w:pPr>
-      <w:r>
-        <w:t>Câu 56. Một hệ mã hóa (cryptosystem) được cầu thành từ hai thành phần chính gôm:</w:t>
-      </w:r>
-    </w:p>
-    <w:p>
-      <w:pPr>
-        <w:rPr>
-          <w:rFonts w:ascii="Arial" w:hAnsi="Arial" w:cs="Arial"/>
-        </w:rPr>
-      </w:pPr>
-      <w:r>
-        <w:t>Phương pháp mã hóa và không gian khóa</w:t>
-      </w:r>
-    </w:p>
-    <w:p>
-      <w:pPr>
-        <w:rPr>
-          <w:rFonts w:ascii="Arial" w:hAnsi="Arial" w:cs="Arial"/>
-        </w:rPr>
-      </w:pPr>
-      <w:r>
-        <w:t>Giải thuật mã hóa và giải mã</w:t>
-      </w:r>
-    </w:p>
-    <w:p>
-      <w:pPr>
-        <w:rPr>
-          <w:rFonts w:ascii="Arial" w:hAnsi="Arial" w:cs="Arial"/>
-        </w:rPr>
-      </w:pPr>
-      <w:r>
-        <w:t>Phương pháp mã hóa và chia khối</w:t>
-      </w:r>
-    </w:p>
-    <w:p>
-      <w:pPr>
-        <w:rPr>
-          <w:rFonts w:ascii="Arial" w:hAnsi="Arial" w:cs="Arial"/>
-        </w:rPr>
-      </w:pPr>
-      <w:r>
-        <w:t>Giải thuật mã hóa và ký số</w:t>
-      </w:r>
-    </w:p>
-    <w:p>
-      <w:pPr>
-        <w:rPr>
-          <w:rFonts w:ascii="Arial" w:hAnsi="Arial" w:cs="Arial"/>
-        </w:rPr>
-      </w:pPr>
-      <w:r>
-        <w:t>Câu 61. Số vòng lặp chuyển đổi cân thực hiện để chuyển bản rõ thành bản mã của giải thuật mã hóa AES với khóa Câu 61 bít là:</w:t>
-      </w:r>
-    </w:p>
-    <w:p>
-      <w:pPr>
-        <w:rPr>
-          <w:rFonts w:ascii="Arial" w:hAnsi="Arial" w:cs="Arial"/>
-        </w:rPr>
-      </w:pPr>
-      <w:r>
-        <w:t> Câu 62</w:t>
-      </w:r>
-    </w:p>
-    <w:p>
-      <w:pPr>
-        <w:rPr>
-          <w:rFonts w:ascii="Arial" w:hAnsi="Arial" w:cs="Arial"/>
-        </w:rPr>
-      </w:pPr>
-      <w:r>
-        <w:t> Câu 63</w:t>
-      </w:r>
-    </w:p>
-    <w:p>
-      <w:pPr>
-        <w:rPr>
-          <w:rFonts w:ascii="Arial" w:hAnsi="Arial" w:cs="Arial"/>
-        </w:rPr>
-      </w:pPr>
-      <w:r>
-        <w:t> Câu 64</w:t>
-      </w:r>
-    </w:p>
-    <w:p>
-      <w:pPr>
-        <w:rPr>
-          <w:rFonts w:ascii="Arial" w:hAnsi="Arial" w:cs="Arial"/>
-        </w:rPr>
-      </w:pPr>
-      <w:r>
-        <w:t> Câu 65</w:t>
-      </w:r>
-    </w:p>
-    <w:p>
-      <w:pPr>
-        <w:rPr>
-          <w:rFonts w:ascii="Arial" w:hAnsi="Arial" w:cs="Arial"/>
-        </w:rPr>
-      </w:pPr>
-      <w:r>
-        <w:t>Câu 66. Hai thuộc tính cơ bản quan trọng nhất của một hàm băm là:</w:t>
-      </w:r>
-    </w:p>
-    <w:p>
-      <w:pPr>
-        <w:rPr>
-          <w:rFonts w:ascii="Arial" w:hAnsi="Arial" w:cs="Arial"/>
-        </w:rPr>
-      </w:pPr>
-      <w:r>
-        <w:t>Nền và một chiều</w:t>
-      </w:r>
-    </w:p>
-    <w:p>
-      <w:pPr>
-        <w:rPr>
-          <w:rFonts w:ascii="Arial" w:hAnsi="Arial" w:cs="Arial"/>
-        </w:rPr>
-      </w:pPr>
-      <w:r>
-        <w:t>Nén và dễ tính toán</w:t>
-      </w:r>
-    </w:p>
-    <w:p>
-      <w:pPr>
-        <w:rPr>
-          <w:rFonts w:ascii="Arial" w:hAnsi="Arial" w:cs="Arial"/>
-        </w:rPr>
-      </w:pPr>
-      <w:r>
-        <w:t>Một chiều và đầu ra cố định</w:t>
-      </w:r>
-    </w:p>
-    <w:p>
-      <w:pPr>
-        <w:rPr>
-          <w:rFonts w:ascii="Arial" w:hAnsi="Arial" w:cs="Arial"/>
-        </w:rPr>
-      </w:pPr>
-      <w:r>
-        <w:t>Dễ tính toán và có đầu ra cố định</w:t>
-      </w:r>
-    </w:p>
-    <w:p>
-      <w:pPr>
-        <w:rPr>
-          <w:rFonts w:ascii="Arial" w:hAnsi="Arial" w:cs="Arial"/>
-        </w:rPr>
-      </w:pPr>
-      <w:r>
-        <w:t>Câu 71. Kích thước khối dữ liệu xử lý của giải thuật mã hóa AES là:</w:t>
-      </w:r>
-    </w:p>
-    <w:p>
-      <w:pPr>
-        <w:rPr>
-          <w:rFonts w:ascii="Arial" w:hAnsi="Arial" w:cs="Arial"/>
-        </w:rPr>
-      </w:pPr>
-      <w:r>
-        <w:t>Câu 72 bít</w:t>
-      </w:r>
-    </w:p>
-    <w:p>
-      <w:pPr>
-        <w:rPr>
-          <w:rFonts w:ascii="Arial" w:hAnsi="Arial" w:cs="Arial"/>
-        </w:rPr>
-      </w:pPr>
-      <w:r>
-        <w:t>Câu 73 bít</w:t>
-      </w:r>
-    </w:p>
-    <w:p>
-      <w:pPr>
-        <w:rPr>
-          <w:rFonts w:ascii="Arial" w:hAnsi="Arial" w:cs="Arial"/>
-        </w:rPr>
-      </w:pPr>
-      <w:r>
-        <w:t>Câu 74 bít</w:t>
-      </w:r>
-    </w:p>
-    <w:p>
-      <w:pPr>
-        <w:rPr>
-          <w:rFonts w:ascii="Arial" w:hAnsi="Arial" w:cs="Arial"/>
-        </w:rPr>
-      </w:pPr>
-      <w:r>
-        <w:t>Câu 75 bít</w:t>
-      </w:r>
-    </w:p>
-    <w:p>
-      <w:r>
-        <w:t/>
-      </w:r>
-    </w:p>
+    <w:p/>
     <w:sectPr>
       <w:pgSz w:w="12240" w:h="15840"/>
       <w:pgMar w:top="1440" w:right="1440" w:bottom="1440" w:left="1440" w:header="720" w:footer="720" w:gutter="0"/>
